--- a/Документация.docx
+++ b/Документация.docx
@@ -21,7 +21,37 @@
           <w:szCs w:val="72"/>
           <w:lang w:val="ru-RU"/>
         </w:rPr>
-        <w:t>Лабораторная работа 5</w:t>
+        <w:t>Документация к л</w:t>
+      </w:r>
+      <w:r>
+        <w:rPr>
+          <w:b/>
+          <w:bCs/>
+          <w:sz w:val="72"/>
+          <w:szCs w:val="72"/>
+          <w:lang w:val="ru-RU"/>
+        </w:rPr>
+        <w:t>абораторн</w:t>
+      </w:r>
+      <w:r>
+        <w:rPr>
+          <w:b/>
+          <w:bCs/>
+          <w:sz w:val="72"/>
+          <w:szCs w:val="72"/>
+          <w:lang w:val="ru-RU"/>
+        </w:rPr>
+        <w:t>ой</w:t>
+      </w:r>
+      <w:r>
+        <w:rPr>
+          <w:b/>
+          <w:bCs/>
+          <w:sz w:val="72"/>
+          <w:szCs w:val="72"/>
+          <w:lang w:val="ru-RU"/>
+        </w:rPr>
+        <w:t xml:space="preserve"> работа 5</w:t>
       </w:r>
     </w:p>
     <w:p>
@@ -39,103 +69,100 @@
           <w:szCs w:val="48"/>
           <w:lang w:val="ru-RU"/>
         </w:rPr>
-        <w:t>Д</w:t>
-      </w:r>
-      <w:r>
-        <w:rPr>
-          <w:sz w:val="48"/>
-          <w:szCs w:val="48"/>
-          <w:lang w:val="ru-RU"/>
-        </w:rPr>
-        <w:t>оку</w:t>
-      </w:r>
-      <w:r>
-        <w:rPr>
-          <w:sz w:val="48"/>
-          <w:szCs w:val="48"/>
-          <w:lang w:val="ru-RU"/>
-        </w:rPr>
-        <w:t>ментация</w:t>
+        <w:t>Айана Илья. 12 группа</w:t>
       </w:r>
     </w:p>
     <w:p>
       <w:pPr>
         <w:rPr>
-          <w:sz w:val="32"/>
-          <w:szCs w:val="32"/>
-          <w:lang w:val="ru-RU"/>
-        </w:rPr>
-      </w:pPr>
-      <w:r>
-        <w:rPr>
           <w:b/>
           <w:bCs/>
-          <w:sz w:val="32"/>
-          <w:szCs w:val="32"/>
-          <w:lang w:val="ru-RU"/>
-        </w:rPr>
-        <w:t>Задач</w:t>
-      </w:r>
+          <w:sz w:val="28"/>
+          <w:szCs w:val="28"/>
+          <w:lang w:val="ru-RU"/>
+        </w:rPr>
+      </w:pPr>
       <w:r>
         <w:rPr>
           <w:b/>
           <w:bCs/>
-          <w:sz w:val="32"/>
-          <w:szCs w:val="32"/>
+          <w:sz w:val="28"/>
+          <w:szCs w:val="28"/>
+          <w:lang w:val="ru-RU"/>
+        </w:rPr>
+        <w:t>Цель</w:t>
+      </w:r>
+      <w:r>
+        <w:rPr>
+          <w:b/>
+          <w:bCs/>
+          <w:sz w:val="28"/>
+          <w:szCs w:val="28"/>
+          <w:lang w:val="ru-RU"/>
+        </w:rPr>
+        <w:t>:</w:t>
+      </w:r>
+      <w:r>
+        <w:t xml:space="preserve"> </w:t>
+      </w:r>
+      <w:r>
+        <w:rPr>
+          <w:sz w:val="28"/>
+          <w:szCs w:val="28"/>
+        </w:rPr>
+        <w:t>закрепление теоретического материала и практическое освоение основных методов и алгоритмов отсечения отрезков и многоугольников.</w:t>
+      </w:r>
+    </w:p>
+    <w:p>
+      <w:pPr>
+        <w:rPr>
+          <w:sz w:val="28"/>
+          <w:szCs w:val="28"/>
+          <w:lang w:val="ru-RU"/>
+        </w:rPr>
+      </w:pPr>
+      <w:r>
+        <w:rPr>
+          <w:b/>
+          <w:bCs/>
+          <w:sz w:val="28"/>
+          <w:szCs w:val="28"/>
+          <w:lang w:val="ru-RU"/>
+        </w:rPr>
+        <w:t>Задач</w:t>
+      </w:r>
+      <w:r>
+        <w:rPr>
+          <w:b/>
+          <w:bCs/>
+          <w:sz w:val="28"/>
+          <w:szCs w:val="28"/>
           <w:lang w:val="ru-RU"/>
         </w:rPr>
         <w:t>а</w:t>
       </w:r>
       <w:r>
         <w:rPr>
-          <w:sz w:val="32"/>
-          <w:szCs w:val="32"/>
+          <w:sz w:val="28"/>
+          <w:szCs w:val="28"/>
           <w:lang w:val="ru-RU"/>
         </w:rPr>
         <w:t>:</w:t>
       </w:r>
       <w:r>
+        <w:rPr>
+          <w:sz w:val="28"/>
+          <w:szCs w:val="28"/>
+        </w:rPr>
         <w:t xml:space="preserve"> </w:t>
       </w:r>
       <w:r>
         <w:rPr>
-          <w:sz w:val="32"/>
-          <w:szCs w:val="32"/>
-          <w:lang w:val="ru-RU"/>
-        </w:rPr>
-        <w:t>н</w:t>
-      </w:r>
-      <w:r>
-        <w:rPr>
-          <w:sz w:val="32"/>
-          <w:szCs w:val="32"/>
-          <w:lang w:val="ru-RU"/>
-        </w:rPr>
-        <w:t>аписать приложение/веб-приложение, иллюстрирующее работу алгоритмов</w:t>
-      </w:r>
-      <w:r>
-        <w:rPr>
-          <w:sz w:val="32"/>
-          <w:szCs w:val="32"/>
-          <w:lang w:val="ru-RU"/>
-        </w:rPr>
-        <w:t xml:space="preserve"> </w:t>
-      </w:r>
-      <w:r>
-        <w:rPr>
-          <w:sz w:val="32"/>
-          <w:szCs w:val="32"/>
-          <w:lang w:val="ru-RU"/>
-        </w:rPr>
-        <w:t>отсечения отрезков и многоугольников</w:t>
-      </w:r>
-      <w:r>
-        <w:rPr>
-          <w:sz w:val="32"/>
-          <w:szCs w:val="32"/>
-          <w:lang w:val="ru-RU"/>
-        </w:rPr>
-        <w:t>:</w:t>
+          <w:sz w:val="28"/>
+          <w:szCs w:val="28"/>
+          <w:lang w:val="ru-RU"/>
+        </w:rPr>
+        <w:t>написать приложение/веб-приложение, иллюстрирующее работу алгоритмов отсечения отрезков и многоугольников:</w:t>
       </w:r>
     </w:p>
     <w:p>
@@ -146,23 +173,23 @@
           <w:numId w:val="2"/>
         </w:numPr>
         <w:rPr>
-          <w:sz w:val="32"/>
-          <w:szCs w:val="32"/>
-          <w:lang w:val="ru-RU"/>
-        </w:rPr>
-      </w:pPr>
-      <w:r>
-        <w:rPr>
-          <w:sz w:val="32"/>
-          <w:szCs w:val="32"/>
+          <w:sz w:val="28"/>
+          <w:szCs w:val="28"/>
+          <w:lang w:val="ru-RU"/>
+        </w:rPr>
+      </w:pPr>
+      <w:r>
+        <w:rPr>
+          <w:sz w:val="28"/>
+          <w:szCs w:val="28"/>
           <w:lang w:val="ru-RU"/>
         </w:rPr>
         <w:t>Алгоритм Сазерленда-Коэна</w:t>
       </w:r>
       <w:r>
         <w:rPr>
-          <w:sz w:val="32"/>
-          <w:szCs w:val="32"/>
+          <w:sz w:val="28"/>
+          <w:szCs w:val="28"/>
           <w:lang w:val="ru-RU"/>
         </w:rPr>
         <w:t>.</w:t>
@@ -176,33 +203,25 @@
           <w:numId w:val="2"/>
         </w:numPr>
         <w:rPr>
-          <w:sz w:val="32"/>
-          <w:szCs w:val="32"/>
-          <w:lang w:val="ru-RU"/>
-        </w:rPr>
-      </w:pPr>
-      <w:r>
-        <w:rPr>
-          <w:sz w:val="32"/>
-          <w:szCs w:val="32"/>
-          <w:lang w:val="ru-RU"/>
-        </w:rPr>
-        <w:t>Алгоритм отсечения выпуклого многоугольника</w:t>
-      </w:r>
-      <w:r>
-        <w:rPr>
-          <w:sz w:val="32"/>
-          <w:szCs w:val="32"/>
-          <w:lang w:val="ru-RU"/>
-        </w:rPr>
-        <w:t>.</w:t>
+          <w:sz w:val="28"/>
+          <w:szCs w:val="28"/>
+          <w:lang w:val="ru-RU"/>
+        </w:rPr>
+      </w:pPr>
+      <w:r>
+        <w:rPr>
+          <w:sz w:val="28"/>
+          <w:szCs w:val="28"/>
+          <w:lang w:val="ru-RU"/>
+        </w:rPr>
+        <w:t>Алгоритм отсечения выпуклого многоугольника.</w:t>
       </w:r>
     </w:p>
     <w:p>
       <w:pPr>
         <w:rPr>
-          <w:sz w:val="32"/>
-          <w:szCs w:val="32"/>
+          <w:sz w:val="28"/>
+          <w:szCs w:val="28"/>
           <w:lang w:val="ru-RU"/>
         </w:rPr>
       </w:pPr>
@@ -210,406 +229,390 @@
         <w:rPr>
           <w:b/>
           <w:bCs/>
-          <w:sz w:val="32"/>
-          <w:szCs w:val="32"/>
-          <w:lang w:val="ru-RU"/>
-        </w:rPr>
-        <w:t>Реализация</w:t>
-      </w:r>
-      <w:r>
+          <w:sz w:val="28"/>
+          <w:szCs w:val="28"/>
+          <w:lang w:val="ru-RU"/>
+        </w:rPr>
+        <w:t xml:space="preserve">Реализация: </w:t>
+      </w:r>
+      <w:r>
+        <w:rPr>
+          <w:sz w:val="28"/>
+          <w:szCs w:val="28"/>
+          <w:lang w:val="ru-RU"/>
+        </w:rPr>
+        <w:t xml:space="preserve">Приложение реализовано с помощью </w:t>
+      </w:r>
+      <w:r>
+        <w:rPr>
+          <w:sz w:val="28"/>
+          <w:szCs w:val="28"/>
+          <w:lang w:val="en-US"/>
+        </w:rPr>
+        <w:t>Qt</w:t>
+      </w:r>
+      <w:r>
+        <w:rPr>
+          <w:sz w:val="28"/>
+          <w:szCs w:val="28"/>
+          <w:lang w:val="ru-RU"/>
+        </w:rPr>
+        <w:t xml:space="preserve"> </w:t>
+      </w:r>
+      <w:r>
+        <w:rPr>
+          <w:sz w:val="28"/>
+          <w:szCs w:val="28"/>
+          <w:lang w:val="en-US"/>
+        </w:rPr>
+        <w:t>Creator</w:t>
+      </w:r>
+      <w:r>
+        <w:rPr>
+          <w:sz w:val="28"/>
+          <w:szCs w:val="28"/>
+          <w:lang w:val="ru-RU"/>
+        </w:rPr>
+        <w:t xml:space="preserve"> 5.15.2</w:t>
+      </w:r>
+      <w:r>
+        <w:rPr>
+          <w:sz w:val="28"/>
+          <w:szCs w:val="28"/>
+          <w:lang w:val="ru-RU"/>
+        </w:rPr>
+        <w:t xml:space="preserve"> для ОС </w:t>
+      </w:r>
+      <w:r>
+        <w:rPr>
+          <w:sz w:val="28"/>
+          <w:szCs w:val="28"/>
+          <w:lang w:val="en-US"/>
+        </w:rPr>
+        <w:t>Windows</w:t>
+      </w:r>
+      <w:r>
+        <w:rPr>
+          <w:sz w:val="28"/>
+          <w:szCs w:val="28"/>
+          <w:lang w:val="ru-RU"/>
+        </w:rPr>
+        <w:t xml:space="preserve">. </w:t>
+      </w:r>
+      <w:r>
+        <w:rPr>
+          <w:sz w:val="28"/>
+          <w:szCs w:val="28"/>
+          <w:lang w:val="ru-RU"/>
+        </w:rPr>
+        <w:t>При создании приложения сторонние библиотеки не использовались</w:t>
+      </w:r>
+    </w:p>
+    <w:p>
+      <w:pPr>
+        <w:rPr>
+          <w:sz w:val="28"/>
+          <w:szCs w:val="28"/>
+          <w:lang w:val="ru-RU"/>
+        </w:rPr>
+      </w:pPr>
+      <w:r>
+        <w:rPr>
+          <w:sz w:val="28"/>
+          <w:szCs w:val="28"/>
+          <w:lang w:val="ru-RU"/>
+        </w:rPr>
+        <w:t>В процессе работы были использованы следующие классы: &lt;</w:t>
+      </w:r>
+      <w:r>
+        <w:rPr>
+          <w:sz w:val="28"/>
+          <w:szCs w:val="28"/>
+          <w:lang w:val="en-US"/>
+        </w:rPr>
+        <w:t>QMainWindow</w:t>
+      </w:r>
+      <w:r>
+        <w:rPr>
+          <w:sz w:val="28"/>
+          <w:szCs w:val="28"/>
+          <w:lang w:val="ru-RU"/>
+        </w:rPr>
+        <w:t>&gt;, &lt;</w:t>
+      </w:r>
+      <w:r>
+        <w:rPr>
+          <w:sz w:val="28"/>
+          <w:szCs w:val="28"/>
+          <w:lang w:val="en-US"/>
+        </w:rPr>
+        <w:t>QVector</w:t>
+      </w:r>
+      <w:r>
+        <w:rPr>
+          <w:sz w:val="28"/>
+          <w:szCs w:val="28"/>
+          <w:lang w:val="ru-RU"/>
+        </w:rPr>
+        <w:t>&gt; , &lt;</w:t>
+      </w:r>
+      <w:r>
+        <w:rPr>
+          <w:sz w:val="28"/>
+          <w:szCs w:val="28"/>
+          <w:lang w:val="en-US"/>
+        </w:rPr>
+        <w:t>QPoint</w:t>
+      </w:r>
+      <w:r>
+        <w:rPr>
+          <w:sz w:val="28"/>
+          <w:szCs w:val="28"/>
+          <w:lang w:val="ru-RU"/>
+        </w:rPr>
+        <w:t>&gt;, &lt;</w:t>
+      </w:r>
+      <w:r>
+        <w:rPr>
+          <w:sz w:val="28"/>
+          <w:szCs w:val="28"/>
+          <w:lang w:val="en-US"/>
+        </w:rPr>
+        <w:t>QPair</w:t>
+      </w:r>
+      <w:r>
+        <w:rPr>
+          <w:sz w:val="28"/>
+          <w:szCs w:val="28"/>
+          <w:lang w:val="ru-RU"/>
+        </w:rPr>
+        <w:t>&gt;, &lt;</w:t>
+      </w:r>
+      <w:r>
+        <w:rPr>
+          <w:sz w:val="28"/>
+          <w:szCs w:val="28"/>
+          <w:lang w:val="en-US"/>
+        </w:rPr>
+        <w:t>QPainter</w:t>
+      </w:r>
+      <w:r>
+        <w:rPr>
+          <w:sz w:val="28"/>
+          <w:szCs w:val="28"/>
+          <w:lang w:val="ru-RU"/>
+        </w:rPr>
+        <w:t>&gt;, &lt;</w:t>
+      </w:r>
+      <w:r>
+        <w:rPr>
+          <w:sz w:val="28"/>
+          <w:szCs w:val="28"/>
+          <w:lang w:val="en-US"/>
+        </w:rPr>
+        <w:t>QtMath</w:t>
+      </w:r>
+      <w:r>
+        <w:rPr>
+          <w:sz w:val="28"/>
+          <w:szCs w:val="28"/>
+          <w:lang w:val="ru-RU"/>
+        </w:rPr>
+        <w:t>&gt;, &lt;</w:t>
+      </w:r>
+      <w:r>
+        <w:rPr>
+          <w:sz w:val="28"/>
+          <w:szCs w:val="28"/>
+          <w:lang w:val="en-US"/>
+        </w:rPr>
+        <w:t>QFile</w:t>
+      </w:r>
+      <w:r>
+        <w:rPr>
+          <w:sz w:val="28"/>
+          <w:szCs w:val="28"/>
+          <w:lang w:val="ru-RU"/>
+        </w:rPr>
+        <w:t>&gt;, &lt;</w:t>
+      </w:r>
+      <w:r>
+        <w:rPr>
+          <w:sz w:val="28"/>
+          <w:szCs w:val="28"/>
+          <w:lang w:val="en-US"/>
+        </w:rPr>
+        <w:t>QTextStream</w:t>
+      </w:r>
+      <w:r>
+        <w:rPr>
+          <w:sz w:val="28"/>
+          <w:szCs w:val="28"/>
+          <w:lang w:val="ru-RU"/>
+        </w:rPr>
+        <w:t>&gt;.</w:t>
+      </w:r>
+    </w:p>
+    <w:p>
+      <w:pPr>
         <w:rPr>
           <w:b/>
           <w:bCs/>
-          <w:sz w:val="32"/>
-          <w:szCs w:val="32"/>
-          <w:lang w:val="ru-RU"/>
-        </w:rPr>
-        <w:t xml:space="preserve">: </w:t>
-      </w:r>
-      <w:r>
-        <w:rPr>
-          <w:sz w:val="32"/>
-          <w:szCs w:val="32"/>
-          <w:lang w:val="ru-RU"/>
-        </w:rPr>
-        <w:t xml:space="preserve">Приложение реализовано с помощью </w:t>
-      </w:r>
-      <w:r>
-        <w:rPr>
-          <w:sz w:val="32"/>
-          <w:szCs w:val="32"/>
-          <w:lang w:val="en-US"/>
-        </w:rPr>
-        <w:t>Qt</w:t>
-      </w:r>
-      <w:r>
-        <w:rPr>
-          <w:sz w:val="32"/>
-          <w:szCs w:val="32"/>
-          <w:lang w:val="ru-RU"/>
-        </w:rPr>
-        <w:t xml:space="preserve"> </w:t>
-      </w:r>
-      <w:r>
-        <w:rPr>
-          <w:sz w:val="32"/>
-          <w:szCs w:val="32"/>
-          <w:lang w:val="en-US"/>
-        </w:rPr>
-        <w:t>Creator</w:t>
-      </w:r>
-      <w:r>
-        <w:rPr>
-          <w:sz w:val="32"/>
-          <w:szCs w:val="32"/>
-          <w:lang w:val="ru-RU"/>
-        </w:rPr>
-        <w:t xml:space="preserve"> 5.15.2</w:t>
-      </w:r>
-      <w:r>
-        <w:rPr>
-          <w:sz w:val="32"/>
-          <w:szCs w:val="32"/>
-          <w:lang w:val="ru-RU"/>
-        </w:rPr>
-        <w:t xml:space="preserve"> для ОС </w:t>
-      </w:r>
-      <w:r>
-        <w:rPr>
-          <w:sz w:val="32"/>
-          <w:szCs w:val="32"/>
-          <w:lang w:val="en-US"/>
-        </w:rPr>
-        <w:t>Windows</w:t>
-      </w:r>
-      <w:r>
-        <w:rPr>
-          <w:sz w:val="32"/>
-          <w:szCs w:val="32"/>
-          <w:lang w:val="ru-RU"/>
-        </w:rPr>
-        <w:t>.</w:t>
-      </w:r>
-      <w:r>
-        <w:rPr>
-          <w:sz w:val="32"/>
-          <w:szCs w:val="32"/>
-          <w:lang w:val="ru-RU"/>
-        </w:rPr>
-        <w:t xml:space="preserve"> </w:t>
+          <w:sz w:val="28"/>
+          <w:szCs w:val="28"/>
+          <w:lang w:val="ru-RU"/>
+        </w:rPr>
+      </w:pPr>
+      <w:r>
+        <w:rPr>
+          <w:b/>
+          <w:bCs/>
+          <w:sz w:val="28"/>
+          <w:szCs w:val="28"/>
+          <w:lang w:val="ru-RU"/>
+        </w:rPr>
+        <w:t>Процесс работы:</w:t>
       </w:r>
     </w:p>
     <w:p>
       <w:pPr>
-        <w:rPr>
-          <w:sz w:val="32"/>
-          <w:szCs w:val="32"/>
-          <w:lang w:val="en-US"/>
-        </w:rPr>
-      </w:pPr>
-      <w:r>
-        <w:rPr>
-          <w:sz w:val="32"/>
-          <w:szCs w:val="32"/>
-          <w:lang w:val="ru-RU"/>
-        </w:rPr>
-        <w:t>В</w:t>
-      </w:r>
-      <w:r>
-        <w:rPr>
-          <w:sz w:val="32"/>
-          <w:szCs w:val="32"/>
-          <w:lang w:val="en-US"/>
-        </w:rPr>
-        <w:t xml:space="preserve"> </w:t>
-      </w:r>
-      <w:r>
-        <w:rPr>
-          <w:sz w:val="32"/>
-          <w:szCs w:val="32"/>
-          <w:lang w:val="ru-RU"/>
-        </w:rPr>
-        <w:t>процессе</w:t>
-      </w:r>
-      <w:r>
-        <w:rPr>
-          <w:sz w:val="32"/>
-          <w:szCs w:val="32"/>
-          <w:lang w:val="en-US"/>
-        </w:rPr>
-        <w:t xml:space="preserve"> </w:t>
-      </w:r>
-      <w:r>
-        <w:rPr>
-          <w:sz w:val="32"/>
-          <w:szCs w:val="32"/>
-          <w:lang w:val="ru-RU"/>
-        </w:rPr>
-        <w:t>работы</w:t>
-      </w:r>
-      <w:r>
-        <w:rPr>
-          <w:sz w:val="32"/>
-          <w:szCs w:val="32"/>
-          <w:lang w:val="en-US"/>
-        </w:rPr>
-        <w:t xml:space="preserve"> </w:t>
-      </w:r>
-      <w:r>
-        <w:rPr>
-          <w:sz w:val="32"/>
-          <w:szCs w:val="32"/>
-          <w:lang w:val="ru-RU"/>
-        </w:rPr>
-        <w:t>были</w:t>
-      </w:r>
-      <w:r>
-        <w:rPr>
-          <w:sz w:val="32"/>
-          <w:szCs w:val="32"/>
-          <w:lang w:val="en-US"/>
-        </w:rPr>
-        <w:t xml:space="preserve"> </w:t>
-      </w:r>
-      <w:r>
-        <w:rPr>
-          <w:sz w:val="32"/>
-          <w:szCs w:val="32"/>
-          <w:lang w:val="ru-RU"/>
-        </w:rPr>
-        <w:t>использованы</w:t>
-      </w:r>
-      <w:r>
-        <w:rPr>
-          <w:sz w:val="32"/>
-          <w:szCs w:val="32"/>
-          <w:lang w:val="en-US"/>
-        </w:rPr>
-        <w:t xml:space="preserve"> </w:t>
-      </w:r>
-      <w:r>
-        <w:rPr>
-          <w:sz w:val="32"/>
-          <w:szCs w:val="32"/>
-          <w:lang w:val="ru-RU"/>
-        </w:rPr>
-        <w:t>следующие</w:t>
-      </w:r>
-      <w:r>
-        <w:rPr>
-          <w:sz w:val="32"/>
-          <w:szCs w:val="32"/>
-          <w:lang w:val="en-US"/>
-        </w:rPr>
-        <w:t xml:space="preserve"> </w:t>
-      </w:r>
-      <w:r>
-        <w:rPr>
-          <w:sz w:val="32"/>
-          <w:szCs w:val="32"/>
-          <w:lang w:val="ru-RU"/>
-        </w:rPr>
-        <w:t>классы</w:t>
-      </w:r>
-      <w:r>
-        <w:rPr>
-          <w:sz w:val="32"/>
-          <w:szCs w:val="32"/>
-          <w:lang w:val="en-US"/>
-        </w:rPr>
-        <w:t>: &lt;</w:t>
-      </w:r>
-      <w:proofErr w:type="spellStart"/>
-      <w:r>
-        <w:rPr>
-          <w:sz w:val="32"/>
-          <w:szCs w:val="32"/>
-          <w:lang w:val="en-US"/>
-        </w:rPr>
-        <w:t>QMainWindow</w:t>
-      </w:r>
-      <w:proofErr w:type="spellEnd"/>
-      <w:r>
-        <w:rPr>
-          <w:sz w:val="32"/>
-          <w:szCs w:val="32"/>
-          <w:lang w:val="en-US"/>
-        </w:rPr>
-        <w:t>&gt;, &lt;</w:t>
-      </w:r>
-      <w:proofErr w:type="spellStart"/>
-      <w:r>
-        <w:rPr>
-          <w:sz w:val="32"/>
-          <w:szCs w:val="32"/>
-          <w:lang w:val="en-US"/>
-        </w:rPr>
-        <w:t>QVector</w:t>
-      </w:r>
-      <w:proofErr w:type="spellEnd"/>
-      <w:r>
-        <w:rPr>
-          <w:sz w:val="32"/>
-          <w:szCs w:val="32"/>
-          <w:lang w:val="en-US"/>
-        </w:rPr>
-        <w:t xml:space="preserve">&gt; , </w:t>
-      </w:r>
-      <w:r>
-        <w:rPr>
-          <w:sz w:val="32"/>
-          <w:szCs w:val="32"/>
-          <w:lang w:val="en-US"/>
-        </w:rPr>
-        <w:t>&lt;</w:t>
-      </w:r>
-      <w:proofErr w:type="spellStart"/>
-      <w:r>
-        <w:rPr>
-          <w:sz w:val="32"/>
-          <w:szCs w:val="32"/>
-          <w:lang w:val="en-US"/>
-        </w:rPr>
-        <w:t>QPoint</w:t>
-      </w:r>
-      <w:proofErr w:type="spellEnd"/>
-      <w:r>
-        <w:rPr>
-          <w:sz w:val="32"/>
-          <w:szCs w:val="32"/>
-          <w:lang w:val="en-US"/>
-        </w:rPr>
-        <w:t>&gt;</w:t>
-      </w:r>
-      <w:r>
-        <w:rPr>
-          <w:sz w:val="32"/>
-          <w:szCs w:val="32"/>
-          <w:lang w:val="en-US"/>
-        </w:rPr>
-        <w:t>, &lt;</w:t>
-      </w:r>
-      <w:proofErr w:type="spellStart"/>
-      <w:r>
-        <w:rPr>
-          <w:sz w:val="32"/>
-          <w:szCs w:val="32"/>
-          <w:lang w:val="en-US"/>
-        </w:rPr>
-        <w:t>QPair</w:t>
-      </w:r>
-      <w:proofErr w:type="spellEnd"/>
-      <w:r>
-        <w:rPr>
-          <w:sz w:val="32"/>
-          <w:szCs w:val="32"/>
-          <w:lang w:val="en-US"/>
-        </w:rPr>
-        <w:t>&gt;, &lt;</w:t>
-      </w:r>
-      <w:proofErr w:type="spellStart"/>
-      <w:r>
-        <w:rPr>
-          <w:sz w:val="32"/>
-          <w:szCs w:val="32"/>
-          <w:lang w:val="en-US"/>
-        </w:rPr>
-        <w:t>QPainter</w:t>
-      </w:r>
-      <w:proofErr w:type="spellEnd"/>
-      <w:r>
-        <w:rPr>
-          <w:sz w:val="32"/>
-          <w:szCs w:val="32"/>
-          <w:lang w:val="en-US"/>
-        </w:rPr>
-        <w:t>&gt;, &lt;</w:t>
-      </w:r>
-      <w:proofErr w:type="spellStart"/>
-      <w:r>
-        <w:rPr>
-          <w:sz w:val="32"/>
-          <w:szCs w:val="32"/>
-          <w:lang w:val="en-US"/>
-        </w:rPr>
-        <w:t>QtMath</w:t>
-      </w:r>
-      <w:proofErr w:type="spellEnd"/>
-      <w:r>
-        <w:rPr>
-          <w:sz w:val="32"/>
-          <w:szCs w:val="32"/>
-          <w:lang w:val="en-US"/>
-        </w:rPr>
-        <w:t>&gt;, &lt;</w:t>
-      </w:r>
-      <w:proofErr w:type="spellStart"/>
-      <w:r>
-        <w:rPr>
-          <w:sz w:val="32"/>
-          <w:szCs w:val="32"/>
-          <w:lang w:val="en-US"/>
-        </w:rPr>
-        <w:t>QFile</w:t>
-      </w:r>
-      <w:proofErr w:type="spellEnd"/>
-      <w:r>
-        <w:rPr>
-          <w:sz w:val="32"/>
-          <w:szCs w:val="32"/>
-          <w:lang w:val="en-US"/>
-        </w:rPr>
-        <w:t>&gt;</w:t>
-      </w:r>
-      <w:r>
-        <w:rPr>
-          <w:sz w:val="32"/>
-          <w:szCs w:val="32"/>
-          <w:lang w:val="en-US"/>
-        </w:rPr>
-        <w:t>, &lt;</w:t>
-      </w:r>
-      <w:proofErr w:type="spellStart"/>
-      <w:r>
-        <w:rPr>
-          <w:sz w:val="32"/>
-          <w:szCs w:val="32"/>
-          <w:lang w:val="en-US"/>
-        </w:rPr>
-        <w:t>QTextStream</w:t>
-      </w:r>
-      <w:proofErr w:type="spellEnd"/>
-      <w:r>
-        <w:rPr>
-          <w:sz w:val="32"/>
-          <w:szCs w:val="32"/>
-          <w:lang w:val="en-US"/>
-        </w:rPr>
-        <w:t>&gt;.</w:t>
+        <w:pStyle w:val="a3"/>
+        <w:numPr>
+          <w:ilvl w:val="0"/>
+          <w:numId w:val="4"/>
+        </w:numPr>
+        <w:rPr>
+          <w:sz w:val="28"/>
+          <w:szCs w:val="28"/>
+          <w:lang w:val="ru-RU"/>
+        </w:rPr>
+      </w:pPr>
+      <w:r>
+        <w:rPr>
+          <w:sz w:val="28"/>
+          <w:szCs w:val="28"/>
+          <w:lang w:val="ru-RU"/>
+        </w:rPr>
+        <w:t>Считывание информации с файла.</w:t>
       </w:r>
     </w:p>
     <w:p>
       <w:pPr>
-        <w:rPr>
-          <w:sz w:val="32"/>
-          <w:szCs w:val="32"/>
-          <w:lang w:val="ru-RU"/>
-        </w:rPr>
-      </w:pPr>
-      <w:r>
-        <w:rPr>
-          <w:sz w:val="32"/>
-          <w:szCs w:val="32"/>
-          <w:lang w:val="ru-RU"/>
-        </w:rPr>
-        <w:t>В процессе работы сторонние библиотеки не использовались.</w:t>
+        <w:pStyle w:val="a3"/>
+        <w:numPr>
+          <w:ilvl w:val="0"/>
+          <w:numId w:val="4"/>
+        </w:numPr>
+        <w:rPr>
+          <w:sz w:val="28"/>
+          <w:szCs w:val="28"/>
+          <w:lang w:val="ru-RU"/>
+        </w:rPr>
+      </w:pPr>
+      <w:r>
+        <w:rPr>
+          <w:sz w:val="28"/>
+          <w:szCs w:val="28"/>
+          <w:lang w:val="ru-RU"/>
+        </w:rPr>
+        <w:t xml:space="preserve">Отображение на экран исходных отрезка и многоугольника, а также отсекающего окна </w:t>
       </w:r>
     </w:p>
     <w:p>
       <w:pPr>
-        <w:rPr>
-          <w:sz w:val="32"/>
-          <w:szCs w:val="32"/>
+        <w:pStyle w:val="a3"/>
+        <w:numPr>
+          <w:ilvl w:val="0"/>
+          <w:numId w:val="4"/>
+        </w:numPr>
+        <w:rPr>
+          <w:sz w:val="28"/>
+          <w:szCs w:val="28"/>
+          <w:lang w:val="ru-RU"/>
+        </w:rPr>
+      </w:pPr>
+      <w:r>
+        <w:rPr>
+          <w:sz w:val="28"/>
+          <w:szCs w:val="28"/>
+          <w:lang w:val="ru-RU"/>
+        </w:rPr>
+        <w:t>Вычисление списка отсеченных отрезков и вершин многоугольник и отображение их на экране.</w:t>
+      </w:r>
+    </w:p>
+    <w:p>
+      <w:pPr>
+        <w:pStyle w:val="a3"/>
+        <w:numPr>
+          <w:ilvl w:val="0"/>
+          <w:numId w:val="4"/>
+        </w:numPr>
+        <w:rPr>
+          <w:sz w:val="28"/>
+          <w:szCs w:val="28"/>
+          <w:lang w:val="ru-RU"/>
+        </w:rPr>
+      </w:pPr>
+      <w:r>
+        <w:rPr>
+          <w:sz w:val="28"/>
+          <w:szCs w:val="28"/>
+          <w:lang w:val="ru-RU"/>
+        </w:rPr>
+        <w:t xml:space="preserve">Создание </w:t>
+      </w:r>
+      <w:r>
+        <w:rPr>
+          <w:sz w:val="28"/>
+          <w:szCs w:val="28"/>
+          <w:lang w:val="en-US"/>
+        </w:rPr>
+        <w:t>exe</w:t>
+      </w:r>
+      <w:r>
+        <w:rPr>
+          <w:sz w:val="28"/>
+          <w:szCs w:val="28"/>
+          <w:lang w:val="ru-RU"/>
+        </w:rPr>
+        <w:t xml:space="preserve"> файла.</w:t>
+      </w:r>
+    </w:p>
+    <w:p>
+      <w:pPr>
+        <w:pStyle w:val="a3"/>
+        <w:numPr>
+          <w:ilvl w:val="0"/>
+          <w:numId w:val="4"/>
+        </w:numPr>
+        <w:rPr>
+          <w:sz w:val="28"/>
+          <w:szCs w:val="28"/>
+          <w:lang w:val="ru-RU"/>
+        </w:rPr>
+      </w:pPr>
+      <w:r>
+        <w:rPr>
+          <w:sz w:val="28"/>
+          <w:szCs w:val="28"/>
+          <w:lang w:val="ru-RU"/>
+        </w:rPr>
+        <w:t xml:space="preserve">Заливка на </w:t>
+      </w:r>
+      <w:r>
+        <w:rPr>
+          <w:sz w:val="28"/>
+          <w:szCs w:val="28"/>
+          <w:lang w:val="en-US"/>
+        </w:rPr>
+        <w:t>github</w:t>
+      </w:r>
+    </w:p>
+    <w:p>
+      <w:pPr>
+        <w:rPr>
+          <w:sz w:val="28"/>
+          <w:szCs w:val="28"/>
           <w:lang w:val="ru-RU"/>
         </w:rPr>
       </w:pPr>
@@ -617,16 +620,16 @@
         <w:rPr>
           <w:b/>
           <w:bCs/>
-          <w:sz w:val="32"/>
-          <w:szCs w:val="32"/>
+          <w:sz w:val="28"/>
+          <w:szCs w:val="28"/>
           <w:lang w:val="ru-RU"/>
         </w:rPr>
         <w:t>Результат</w:t>
       </w:r>
       <w:r>
         <w:rPr>
-          <w:sz w:val="32"/>
-          <w:szCs w:val="32"/>
+          <w:sz w:val="28"/>
+          <w:szCs w:val="28"/>
           <w:lang w:val="ru-RU"/>
         </w:rPr>
         <w:t>:</w:t>
@@ -635,15 +638,15 @@
     <w:p>
       <w:pPr>
         <w:rPr>
-          <w:sz w:val="32"/>
-          <w:szCs w:val="32"/>
-          <w:lang w:val="ru-RU"/>
-        </w:rPr>
-      </w:pPr>
-      <w:r>
-        <w:rPr>
-          <w:sz w:val="32"/>
-          <w:szCs w:val="32"/>
+          <w:sz w:val="28"/>
+          <w:szCs w:val="28"/>
+          <w:lang w:val="ru-RU"/>
+        </w:rPr>
+      </w:pPr>
+      <w:r>
+        <w:rPr>
+          <w:sz w:val="28"/>
+          <w:szCs w:val="28"/>
           <w:lang w:val="ru-RU"/>
         </w:rPr>
         <w:t xml:space="preserve">Вышеперечисленные алгоритмы были успешно реализованы. </w:t>
@@ -652,8 +655,8 @@
     <w:p>
       <w:pPr>
         <w:rPr>
-          <w:sz w:val="32"/>
-          <w:szCs w:val="32"/>
+          <w:sz w:val="28"/>
+          <w:szCs w:val="28"/>
           <w:lang w:val="ru-RU"/>
         </w:rPr>
       </w:pPr>
@@ -661,16 +664,16 @@
         <w:rPr>
           <w:b/>
           <w:bCs/>
-          <w:sz w:val="32"/>
-          <w:szCs w:val="32"/>
+          <w:sz w:val="28"/>
+          <w:szCs w:val="28"/>
           <w:lang w:val="ru-RU"/>
         </w:rPr>
         <w:t>Возможности</w:t>
       </w:r>
       <w:r>
         <w:rPr>
-          <w:sz w:val="32"/>
-          <w:szCs w:val="32"/>
+          <w:sz w:val="28"/>
+          <w:szCs w:val="28"/>
           <w:lang w:val="ru-RU"/>
         </w:rPr>
         <w:t>:</w:t>
@@ -684,15 +687,15 @@
           <w:numId w:val="3"/>
         </w:numPr>
         <w:rPr>
-          <w:sz w:val="32"/>
-          <w:szCs w:val="32"/>
-          <w:lang w:val="ru-RU"/>
-        </w:rPr>
-      </w:pPr>
-      <w:r>
-        <w:rPr>
-          <w:sz w:val="32"/>
-          <w:szCs w:val="32"/>
+          <w:sz w:val="28"/>
+          <w:szCs w:val="28"/>
+          <w:lang w:val="ru-RU"/>
+        </w:rPr>
+      </w:pPr>
+      <w:r>
+        <w:rPr>
+          <w:sz w:val="28"/>
+          <w:szCs w:val="28"/>
           <w:lang w:val="ru-RU"/>
         </w:rPr>
         <w:t>выбор масштаба</w:t>
@@ -706,93 +709,18 @@
           <w:numId w:val="3"/>
         </w:numPr>
         <w:rPr>
-          <w:sz w:val="32"/>
-          <w:szCs w:val="32"/>
-          <w:lang w:val="ru-RU"/>
-        </w:rPr>
-      </w:pPr>
-      <w:r>
-        <w:rPr>
-          <w:sz w:val="32"/>
-          <w:szCs w:val="32"/>
+          <w:sz w:val="28"/>
+          <w:szCs w:val="28"/>
+          <w:lang w:val="ru-RU"/>
+        </w:rPr>
+      </w:pPr>
+      <w:r>
+        <w:rPr>
+          <w:sz w:val="28"/>
+          <w:szCs w:val="28"/>
           <w:lang w:val="ru-RU"/>
         </w:rPr>
         <w:t>Динамическое изменение отсекающего окна.</w:t>
-      </w:r>
-    </w:p>
-    <w:p>
-      <w:pPr>
-        <w:pStyle w:val="a3"/>
-        <w:ind w:left="870"/>
-        <w:rPr>
-          <w:sz w:val="32"/>
-          <w:szCs w:val="32"/>
-          <w:lang w:val="ru-RU"/>
-        </w:rPr>
-      </w:pPr>
-    </w:p>
-    <w:p>
-      <w:pPr>
-        <w:pStyle w:val="a3"/>
-        <w:ind w:left="870"/>
-        <w:rPr>
-          <w:sz w:val="32"/>
-          <w:szCs w:val="32"/>
-          <w:lang w:val="ru-RU"/>
-        </w:rPr>
-      </w:pPr>
-    </w:p>
-    <w:p>
-      <w:pPr>
-        <w:pStyle w:val="a3"/>
-        <w:ind w:left="870"/>
-        <w:rPr>
-          <w:sz w:val="32"/>
-          <w:szCs w:val="32"/>
-          <w:lang w:val="ru-RU"/>
-        </w:rPr>
-      </w:pPr>
-    </w:p>
-    <w:p>
-      <w:pPr>
-        <w:pStyle w:val="a3"/>
-        <w:ind w:left="870"/>
-        <w:rPr>
-          <w:sz w:val="32"/>
-          <w:szCs w:val="32"/>
-          <w:lang w:val="ru-RU"/>
-        </w:rPr>
-      </w:pPr>
-    </w:p>
-    <w:p>
-      <w:pPr>
-        <w:pStyle w:val="a3"/>
-        <w:ind w:left="870"/>
-        <w:rPr>
-          <w:sz w:val="32"/>
-          <w:szCs w:val="32"/>
-          <w:lang w:val="ru-RU"/>
-        </w:rPr>
-      </w:pPr>
-    </w:p>
-    <w:p>
-      <w:pPr>
-        <w:pStyle w:val="a3"/>
-        <w:ind w:left="870"/>
-        <w:jc w:val="right"/>
-        <w:rPr>
-          <w:sz w:val="32"/>
-          <w:szCs w:val="32"/>
-          <w:lang w:val="ru-RU"/>
-        </w:rPr>
-      </w:pPr>
-      <w:r>
-        <w:rPr>
-          <w:sz w:val="32"/>
-          <w:szCs w:val="32"/>
-          <w:lang w:val="ru-RU"/>
-        </w:rPr>
-        <w:t>Айана Илья</w:t>
       </w:r>
     </w:p>
     <w:sectPr>
@@ -1034,6 +962,92 @@
     </w:lvl>
   </w:abstractNum>
   <w:abstractNum w:abstractNumId="2" w15:restartNumberingAfterBreak="0">
+    <w:nsid w:val="465F647D"/>
+    <w:multiLevelType w:val="hybridMultilevel"/>
+    <w:tmpl w:val="B52E318C"/>
+    <w:lvl w:ilvl="0" w:tplc="2000000F">
+      <w:start w:val="1"/>
+      <w:numFmt w:val="decimal"/>
+      <w:lvlText w:val="%1."/>
+      <w:lvlJc w:val="left"/>
+      <w:pPr>
+        <w:ind w:left="720" w:hanging="360"/>
+      </w:pPr>
+    </w:lvl>
+    <w:lvl w:ilvl="1" w:tplc="20000019" w:tentative="1">
+      <w:start w:val="1"/>
+      <w:numFmt w:val="lowerLetter"/>
+      <w:lvlText w:val="%2."/>
+      <w:lvlJc w:val="left"/>
+      <w:pPr>
+        <w:ind w:left="1440" w:hanging="360"/>
+      </w:pPr>
+    </w:lvl>
+    <w:lvl w:ilvl="2" w:tplc="2000001B" w:tentative="1">
+      <w:start w:val="1"/>
+      <w:numFmt w:val="lowerRoman"/>
+      <w:lvlText w:val="%3."/>
+      <w:lvlJc w:val="right"/>
+      <w:pPr>
+        <w:ind w:left="2160" w:hanging="180"/>
+      </w:pPr>
+    </w:lvl>
+    <w:lvl w:ilvl="3" w:tplc="2000000F" w:tentative="1">
+      <w:start w:val="1"/>
+      <w:numFmt w:val="decimal"/>
+      <w:lvlText w:val="%4."/>
+      <w:lvlJc w:val="left"/>
+      <w:pPr>
+        <w:ind w:left="2880" w:hanging="360"/>
+      </w:pPr>
+    </w:lvl>
+    <w:lvl w:ilvl="4" w:tplc="20000019" w:tentative="1">
+      <w:start w:val="1"/>
+      <w:numFmt w:val="lowerLetter"/>
+      <w:lvlText w:val="%5."/>
+      <w:lvlJc w:val="left"/>
+      <w:pPr>
+        <w:ind w:left="3600" w:hanging="360"/>
+      </w:pPr>
+    </w:lvl>
+    <w:lvl w:ilvl="5" w:tplc="2000001B" w:tentative="1">
+      <w:start w:val="1"/>
+      <w:numFmt w:val="lowerRoman"/>
+      <w:lvlText w:val="%6."/>
+      <w:lvlJc w:val="right"/>
+      <w:pPr>
+        <w:ind w:left="4320" w:hanging="180"/>
+      </w:pPr>
+    </w:lvl>
+    <w:lvl w:ilvl="6" w:tplc="2000000F" w:tentative="1">
+      <w:start w:val="1"/>
+      <w:numFmt w:val="decimal"/>
+      <w:lvlText w:val="%7."/>
+      <w:lvlJc w:val="left"/>
+      <w:pPr>
+        <w:ind w:left="5040" w:hanging="360"/>
+      </w:pPr>
+    </w:lvl>
+    <w:lvl w:ilvl="7" w:tplc="20000019" w:tentative="1">
+      <w:start w:val="1"/>
+      <w:numFmt w:val="lowerLetter"/>
+      <w:lvlText w:val="%8."/>
+      <w:lvlJc w:val="left"/>
+      <w:pPr>
+        <w:ind w:left="5760" w:hanging="360"/>
+      </w:pPr>
+    </w:lvl>
+    <w:lvl w:ilvl="8" w:tplc="2000001B" w:tentative="1">
+      <w:start w:val="1"/>
+      <w:numFmt w:val="lowerRoman"/>
+      <w:lvlText w:val="%9."/>
+      <w:lvlJc w:val="right"/>
+      <w:pPr>
+        <w:ind w:left="6480" w:hanging="180"/>
+      </w:pPr>
+    </w:lvl>
+  </w:abstractNum>
+  <w:abstractNum w:abstractNumId="3" w15:restartNumberingAfterBreak="0">
     <w:nsid w:val="4A2E1448"/>
     <w:multiLevelType w:val="hybridMultilevel"/>
     <w:tmpl w:val="98AEE99E"/>
@@ -1153,6 +1167,9 @@
     <w:abstractNumId w:val="0"/>
   </w:num>
   <w:num w:numId="3">
+    <w:abstractNumId w:val="3"/>
+  </w:num>
+  <w:num w:numId="4">
     <w:abstractNumId w:val="2"/>
   </w:num>
 </w:numbering>
